--- a/Course Work/Course Work.docx
+++ b/Course Work/Course Work.docx
@@ -656,15 +656,7 @@
           <w:szCs w:val="22"/>
           <w:lang w:val="bg-BG"/>
         </w:rPr>
-        <w:t>1</w:t>
-      </w:r>
-      <w:r>
-        <w:rPr>
-          <w:rStyle w:val="normaltextrun"/>
-          <w:szCs w:val="22"/>
-          <w:lang w:val="bg-BG"/>
-        </w:rPr>
-        <w:t xml:space="preserve"> / Първи</w:t>
+        <w:t>Първи</w:t>
       </w:r>
       <w:r>
         <w:rPr>
@@ -776,7 +768,22 @@
           <w:szCs w:val="22"/>
           <w:lang w:val="bg-BG"/>
         </w:rPr>
-        <w:t>Проверил:............................</w:t>
+        <w:t>Проверил:</w:t>
+      </w:r>
+      <w:r>
+        <w:rPr>
+          <w:rStyle w:val="normaltextrun"/>
+          <w:szCs w:val="22"/>
+        </w:rPr>
+        <w:t xml:space="preserve"> </w:t>
+      </w:r>
+      <w:r>
+        <w:rPr>
+          <w:rStyle w:val="normaltextrun"/>
+          <w:szCs w:val="22"/>
+          <w:lang w:val="bg-BG"/>
+        </w:rPr>
+        <w:t>............................</w:t>
       </w:r>
       <w:r>
         <w:rPr>
@@ -807,6 +814,13 @@
       </w:r>
       <w:r>
         <w:rPr>
+          <w:rStyle w:val="normaltextrun"/>
+          <w:szCs w:val="22"/>
+        </w:rPr>
+        <w:t>....</w:t>
+      </w:r>
+      <w:r>
+        <w:rPr>
           <w:rStyle w:val="eop"/>
           <w:szCs w:val="22"/>
         </w:rPr>
@@ -874,7 +888,22 @@
           <w:szCs w:val="22"/>
           <w:lang w:val="bg-BG"/>
         </w:rPr>
-        <w:t>Дата: ...............</w:t>
+        <w:t>Дата: ..............</w:t>
+      </w:r>
+      <w:r>
+        <w:rPr>
+          <w:rStyle w:val="normaltextrun"/>
+          <w:szCs w:val="22"/>
+        </w:rPr>
+        <w:t>..</w:t>
+      </w:r>
+      <w:r>
+        <w:rPr>
+          <w:rStyle w:val="normaltextrun"/>
+          <w:szCs w:val="22"/>
+          <w:lang w:val="bg-BG"/>
+        </w:rPr>
+        <w:t>.</w:t>
       </w:r>
       <w:r>
         <w:rPr>
@@ -2897,21 +2926,201 @@
     <w:p>
       <w:pPr>
         <w:spacing w:before="120" w:after="120" w:line="240" w:lineRule="auto"/>
-        <w:ind w:left="1560" w:firstLine="141"/>
+        <w:ind w:left="1560"/>
         <w:jc w:val="both"/>
         <w:rPr>
-          <w:rFonts w:cstheme="minorHAnsi"/>
-          <w:sz w:val="24"/>
-          <w:szCs w:val="24"/>
-        </w:rPr>
-      </w:pPr>
-      <w:r>
-        <w:rPr>
-          <w:rFonts w:cstheme="minorHAnsi"/>
-          <w:sz w:val="24"/>
-          <w:szCs w:val="24"/>
-        </w:rPr>
-        <w:t>Освобождаването на паметта става по същия начин като едномерните масиви.</w:t>
+          <w:rFonts w:ascii="Courier New" w:hAnsi="Courier New" w:cs="Courier New"/>
+          <w:b/>
+          <w:sz w:val="24"/>
+          <w:szCs w:val="24"/>
+        </w:rPr>
+      </w:pPr>
+      <w:proofErr w:type="spellStart"/>
+      <w:r>
+        <w:rPr>
+          <w:rFonts w:ascii="Courier New" w:hAnsi="Courier New" w:cs="Courier New"/>
+          <w:b/>
+          <w:sz w:val="24"/>
+          <w:szCs w:val="24"/>
+        </w:rPr>
+        <w:t>for</w:t>
+      </w:r>
+      <w:proofErr w:type="spellEnd"/>
+      <w:r>
+        <w:rPr>
+          <w:rFonts w:ascii="Courier New" w:hAnsi="Courier New" w:cs="Courier New"/>
+          <w:b/>
+          <w:sz w:val="24"/>
+          <w:szCs w:val="24"/>
+        </w:rPr>
+        <w:t xml:space="preserve"> (</w:t>
+      </w:r>
+      <w:r>
+        <w:rPr>
+          <w:rFonts w:ascii="Courier New" w:hAnsi="Courier New" w:cs="Courier New"/>
+          <w:b/>
+          <w:sz w:val="24"/>
+          <w:szCs w:val="24"/>
+        </w:rPr>
+        <w:t>тип</w:t>
+      </w:r>
+      <w:r>
+        <w:rPr>
+          <w:rFonts w:ascii="Courier New" w:hAnsi="Courier New" w:cs="Courier New"/>
+          <w:b/>
+          <w:sz w:val="24"/>
+          <w:szCs w:val="24"/>
+        </w:rPr>
+        <w:t xml:space="preserve"> i = 0; i &lt; </w:t>
+      </w:r>
+      <w:proofErr w:type="spellStart"/>
+      <w:r>
+        <w:rPr>
+          <w:rFonts w:ascii="Courier New" w:hAnsi="Courier New" w:cs="Courier New"/>
+          <w:b/>
+          <w:sz w:val="24"/>
+          <w:szCs w:val="24"/>
+        </w:rPr>
+        <w:t>брой_редове</w:t>
+      </w:r>
+      <w:proofErr w:type="spellEnd"/>
+      <w:r>
+        <w:rPr>
+          <w:rFonts w:ascii="Courier New" w:hAnsi="Courier New" w:cs="Courier New"/>
+          <w:b/>
+          <w:sz w:val="24"/>
+          <w:szCs w:val="24"/>
+        </w:rPr>
+        <w:t>; i++) {</w:t>
+      </w:r>
+    </w:p>
+    <w:p>
+      <w:pPr>
+        <w:spacing w:before="120" w:after="120" w:line="240" w:lineRule="auto"/>
+        <w:ind w:left="1560"/>
+        <w:jc w:val="both"/>
+        <w:rPr>
+          <w:rFonts w:cstheme="minorHAnsi"/>
+          <w:sz w:val="24"/>
+          <w:szCs w:val="24"/>
+        </w:rPr>
+      </w:pPr>
+      <w:r>
+        <w:rPr>
+          <w:rFonts w:ascii="Courier New" w:hAnsi="Courier New" w:cs="Courier New"/>
+          <w:b/>
+          <w:sz w:val="24"/>
+          <w:szCs w:val="24"/>
+        </w:rPr>
+        <w:t xml:space="preserve">  </w:t>
+      </w:r>
+      <w:r>
+        <w:rPr>
+          <w:rFonts w:ascii="Courier New" w:hAnsi="Courier New" w:cs="Courier New"/>
+          <w:b/>
+          <w:sz w:val="24"/>
+          <w:szCs w:val="24"/>
+        </w:rPr>
+        <w:t>име</w:t>
+      </w:r>
+      <w:r>
+        <w:rPr>
+          <w:rFonts w:ascii="Courier New" w:hAnsi="Courier New" w:cs="Courier New"/>
+          <w:b/>
+          <w:sz w:val="24"/>
+          <w:szCs w:val="24"/>
+        </w:rPr>
+        <w:t xml:space="preserve">[i] = </w:t>
+      </w:r>
+      <w:proofErr w:type="spellStart"/>
+      <w:r>
+        <w:rPr>
+          <w:rFonts w:ascii="Courier New" w:hAnsi="Courier New" w:cs="Courier New"/>
+          <w:b/>
+          <w:sz w:val="24"/>
+          <w:szCs w:val="24"/>
+        </w:rPr>
+        <w:t>new</w:t>
+      </w:r>
+      <w:proofErr w:type="spellEnd"/>
+      <w:r>
+        <w:rPr>
+          <w:rFonts w:ascii="Courier New" w:hAnsi="Courier New" w:cs="Courier New"/>
+          <w:b/>
+          <w:sz w:val="24"/>
+          <w:szCs w:val="24"/>
+        </w:rPr>
+        <w:t xml:space="preserve"> </w:t>
+      </w:r>
+      <w:r>
+        <w:rPr>
+          <w:rFonts w:ascii="Courier New" w:hAnsi="Courier New" w:cs="Courier New"/>
+          <w:b/>
+          <w:sz w:val="24"/>
+          <w:szCs w:val="24"/>
+        </w:rPr>
+        <w:t>тип</w:t>
+      </w:r>
+      <w:r>
+        <w:rPr>
+          <w:rFonts w:ascii="Courier New" w:hAnsi="Courier New" w:cs="Courier New"/>
+          <w:b/>
+          <w:sz w:val="24"/>
+          <w:szCs w:val="24"/>
+        </w:rPr>
+        <w:t>[</w:t>
+      </w:r>
+      <w:proofErr w:type="spellStart"/>
+      <w:r>
+        <w:rPr>
+          <w:rFonts w:ascii="Courier New" w:hAnsi="Courier New" w:cs="Courier New"/>
+          <w:b/>
+          <w:sz w:val="24"/>
+          <w:szCs w:val="24"/>
+        </w:rPr>
+        <w:t>брой_колони</w:t>
+      </w:r>
+      <w:proofErr w:type="spellEnd"/>
+      <w:r>
+        <w:rPr>
+          <w:rFonts w:ascii="Courier New" w:hAnsi="Courier New" w:cs="Courier New"/>
+          <w:b/>
+          <w:sz w:val="24"/>
+          <w:szCs w:val="24"/>
+        </w:rPr>
+        <w:t xml:space="preserve">]; </w:t>
+      </w:r>
+      <w:r>
+        <w:rPr>
+          <w:rFonts w:cstheme="minorHAnsi"/>
+          <w:sz w:val="24"/>
+          <w:szCs w:val="24"/>
+        </w:rPr>
+        <w:t>// Дефиниране на стълбовете (едномерни масиви)</w:t>
+      </w:r>
+      <w:bookmarkStart w:id="0" w:name="_GoBack"/>
+      <w:bookmarkEnd w:id="0"/>
+    </w:p>
+    <w:p>
+      <w:pPr>
+        <w:spacing w:before="120" w:after="120" w:line="240" w:lineRule="auto"/>
+        <w:ind w:left="1560"/>
+        <w:jc w:val="both"/>
+        <w:rPr>
+          <w:rFonts w:ascii="Courier New" w:hAnsi="Courier New" w:cs="Courier New"/>
+          <w:b/>
+          <w:sz w:val="24"/>
+          <w:szCs w:val="24"/>
+        </w:rPr>
+      </w:pPr>
+      <w:r>
+        <w:rPr>
+          <w:rFonts w:ascii="Courier New" w:hAnsi="Courier New" w:cs="Courier New"/>
+          <w:b/>
+          <w:sz w:val="24"/>
+          <w:szCs w:val="24"/>
+        </w:rPr>
+        <w:t>}</w:t>
       </w:r>
     </w:p>
     <w:p>
@@ -2931,6 +3140,27 @@
           <w:sz w:val="24"/>
           <w:szCs w:val="24"/>
         </w:rPr>
+        <w:t>Освобождаването на паметта става по същия начин като едномерните масиви.</w:t>
+      </w:r>
+    </w:p>
+    <w:p>
+      <w:pPr>
+        <w:spacing w:before="120" w:after="120" w:line="240" w:lineRule="auto"/>
+        <w:ind w:left="1560" w:firstLine="141"/>
+        <w:jc w:val="both"/>
+        <w:rPr>
+          <w:rFonts w:cstheme="minorHAnsi"/>
+          <w:sz w:val="24"/>
+          <w:szCs w:val="24"/>
+        </w:rPr>
+      </w:pPr>
+      <w:r>
+        <w:rPr>
+          <w:rFonts w:cstheme="minorHAnsi"/>
+          <w:sz w:val="24"/>
+          <w:szCs w:val="24"/>
+        </w:rPr>
+        <w:lastRenderedPageBreak/>
         <w:t xml:space="preserve">Използване на </w:t>
       </w:r>
       <w:proofErr w:type="spellStart"/>
@@ -3173,7 +3403,6 @@
           <w:sz w:val="24"/>
           <w:szCs w:val="24"/>
         </w:rPr>
-        <w:lastRenderedPageBreak/>
         <w:t>Добавяне и премахване на елементи от двумерен масив става чрез вложени цикли</w:t>
       </w:r>
       <w:r>
@@ -4028,7 +4257,16 @@
           <w:sz w:val="24"/>
           <w:szCs w:val="24"/>
         </w:rPr>
-        <w:t xml:space="preserve"> - Сравнява съседни елементи в масива. Ако те не са в правилния ред, ги разменя. След всяко пълно преминаване през масива, най-големият/най-малкият елемент отива до края на масива. Така, докато не са подредени всички елементи.</w:t>
+        <w:t xml:space="preserve"> - Сравнява съседни елементи в масива. Ако те не са в правилния ред, ги разменя. След всяко пълно преминаване през масива, най-</w:t>
+      </w:r>
+      <w:r>
+        <w:rPr>
+          <w:rFonts w:cstheme="minorHAnsi"/>
+          <w:sz w:val="24"/>
+          <w:szCs w:val="24"/>
+        </w:rPr>
+        <w:lastRenderedPageBreak/>
+        <w:t>големият/най-малкият елемент отива до края на масива. Така, докато не са подредени всички елементи.</w:t>
       </w:r>
     </w:p>
     <w:p>
@@ -4058,16 +4296,7 @@
           <w:sz w:val="24"/>
           <w:szCs w:val="24"/>
         </w:rPr>
-        <w:t xml:space="preserve"> - Избира най-малкия/най-големия елемент и го поставя на правилното място (началото на несортираната част), като го разменя с </w:t>
-      </w:r>
-      <w:r>
-        <w:rPr>
-          <w:rFonts w:cstheme="minorHAnsi"/>
-          <w:sz w:val="24"/>
-          <w:szCs w:val="24"/>
-        </w:rPr>
-        <w:lastRenderedPageBreak/>
-        <w:t>текущия елемент. Процесът се повтаря за останалите елементи, докато целият масив е подреден.</w:t>
+        <w:t xml:space="preserve"> - Избира най-малкия/най-големия елемент и го поставя на правилното място (началото на несортираната част), като го разменя с текущия елемент. Процесът се повтаря за останалите елементи, докато целият масив е подреден.</w:t>
       </w:r>
     </w:p>
     <w:p>
@@ -5085,7 +5314,6 @@
           <w:sz w:val="28"/>
           <w:szCs w:val="28"/>
         </w:rPr>
-        <w:lastRenderedPageBreak/>
         <w:t>Практическо изпълнение</w:t>
       </w:r>
     </w:p>
@@ -6881,6 +7109,7 @@
           <w:szCs w:val="24"/>
           <w:lang w:val="en-US"/>
         </w:rPr>
+        <w:lastRenderedPageBreak/>
         <w:t xml:space="preserve">    }</w:t>
       </w:r>
     </w:p>
@@ -8755,6 +8984,7 @@
           <w:szCs w:val="24"/>
           <w:lang w:val="en-US"/>
         </w:rPr>
+        <w:lastRenderedPageBreak/>
         <w:t xml:space="preserve">                </w:t>
       </w:r>
       <w:proofErr w:type="spellStart"/>
@@ -8893,7 +9123,6 @@
           <w:szCs w:val="24"/>
           <w:lang w:val="en-US"/>
         </w:rPr>
-        <w:lastRenderedPageBreak/>
         <w:t xml:space="preserve">        </w:t>
       </w:r>
       <w:proofErr w:type="spellStart"/>
@@ -9673,6 +9902,7 @@
           <w:sz w:val="24"/>
           <w:szCs w:val="24"/>
         </w:rPr>
+        <w:lastRenderedPageBreak/>
         <w:t xml:space="preserve">Програмата търси най-голямата стойност в третия масив, ако не е празен. Използва се цикъл, който сравнява текущата най-голяма стойност с всеки елемент от масива. Променливата </w:t>
       </w:r>
       <w:r>
@@ -9691,16 +9921,7 @@
           <w:sz w:val="24"/>
           <w:szCs w:val="24"/>
         </w:rPr>
-        <w:t xml:space="preserve"> запазва най-голямата стойност, </w:t>
-      </w:r>
-      <w:r>
-        <w:rPr>
-          <w:rFonts w:cstheme="minorHAnsi"/>
-          <w:sz w:val="24"/>
-          <w:szCs w:val="24"/>
-        </w:rPr>
-        <w:lastRenderedPageBreak/>
-        <w:t xml:space="preserve">а </w:t>
+        <w:t xml:space="preserve"> запазва най-голямата стойност, а </w:t>
       </w:r>
       <w:proofErr w:type="spellStart"/>
       <w:r>
@@ -10016,6 +10237,9 @@
         <w:ind w:left="1418" w:firstLine="142"/>
         <w:contextualSpacing w:val="0"/>
         <w:jc w:val="both"/>
+        <w:rPr>
+          <w:sz w:val="24"/>
+        </w:rPr>
       </w:pPr>
       <w:hyperlink r:id="rId29" w:history="1">
         <w:r>
@@ -10059,7 +10283,7 @@
     <w:p>
       <w:pPr>
         <w:spacing w:before="240" w:after="120"/>
-        <w:ind w:left="567"/>
+        <w:ind w:left="426"/>
         <w:jc w:val="both"/>
         <w:rPr>
           <w:rFonts w:ascii="Times New Roman" w:hAnsi="Times New Roman" w:cs="Times New Roman"/>
@@ -10081,9 +10305,9 @@
         <w:lastRenderedPageBreak/>
         <w:drawing>
           <wp:inline distT="0" distB="0" distL="0" distR="0">
-            <wp:extent cx="5972810" cy="4893996"/>
-            <wp:effectExtent l="0" t="0" r="8890" b="1905"/>
-            <wp:docPr id="6" name="Картина 6" descr="C:\Users\User\Pictures\Screenshots\Screenshot 2024-12-05 110326.png"/>
+            <wp:extent cx="5972810" cy="4832353"/>
+            <wp:effectExtent l="0" t="0" r="8890" b="6350"/>
+            <wp:docPr id="1" name="Картина 1" descr="E:\Course 01 - SCP\Course Work\Screenshots\CourseWork_ss_flowchart_1.png"/>
             <wp:cNvGraphicFramePr>
               <a:graphicFrameLocks xmlns:a="http://schemas.openxmlformats.org/drawingml/2006/main" noChangeAspect="1"/>
             </wp:cNvGraphicFramePr>
@@ -10091,7 +10315,7 @@
               <a:graphicData uri="http://schemas.openxmlformats.org/drawingml/2006/picture">
                 <pic:pic xmlns:pic="http://schemas.openxmlformats.org/drawingml/2006/picture">
                   <pic:nvPicPr>
-                    <pic:cNvPr id="0" name="Picture 2" descr="C:\Users\User\Pictures\Screenshots\Screenshot 2024-12-05 110326.png"/>
+                    <pic:cNvPr id="0" name="Picture 1" descr="E:\Course 01 - SCP\Course Work\Screenshots\CourseWork_ss_flowchart_1.png"/>
                     <pic:cNvPicPr>
                       <a:picLocks noChangeAspect="1" noChangeArrowheads="1"/>
                     </pic:cNvPicPr>
@@ -10112,7 +10336,7 @@
                   <pic:spPr bwMode="auto">
                     <a:xfrm>
                       <a:off x="0" y="0"/>
-                      <a:ext cx="5972810" cy="4893996"/>
+                      <a:ext cx="5972810" cy="4832353"/>
                     </a:xfrm>
                     <a:prstGeom prst="rect">
                       <a:avLst/>
@@ -10132,7 +10356,7 @@
     <w:p>
       <w:pPr>
         <w:spacing w:before="240" w:after="120"/>
-        <w:ind w:left="567"/>
+        <w:ind w:left="426"/>
         <w:jc w:val="both"/>
         <w:rPr>
           <w:rFonts w:ascii="Times New Roman" w:hAnsi="Times New Roman" w:cs="Times New Roman"/>
@@ -10154,9 +10378,9 @@
         <w:lastRenderedPageBreak/>
         <w:drawing>
           <wp:inline distT="0" distB="0" distL="0" distR="0">
-            <wp:extent cx="5972810" cy="5227687"/>
-            <wp:effectExtent l="0" t="0" r="4445" b="0"/>
-            <wp:docPr id="13" name="Картина 13" descr="C:\Users\User\Pictures\Screenshots\Screenshot 2024-12-05 110347.png"/>
+            <wp:extent cx="5972810" cy="5117123"/>
+            <wp:effectExtent l="0" t="0" r="8890" b="7620"/>
+            <wp:docPr id="2" name="Картина 2" descr="E:\Course 01 - SCP\Course Work\Screenshots\CourseWork_ss_flowchart_2.png"/>
             <wp:cNvGraphicFramePr>
               <a:graphicFrameLocks xmlns:a="http://schemas.openxmlformats.org/drawingml/2006/main" noChangeAspect="1"/>
             </wp:cNvGraphicFramePr>
@@ -10164,7 +10388,7 @@
               <a:graphicData uri="http://schemas.openxmlformats.org/drawingml/2006/picture">
                 <pic:pic xmlns:pic="http://schemas.openxmlformats.org/drawingml/2006/picture">
                   <pic:nvPicPr>
-                    <pic:cNvPr id="0" name="Picture 3" descr="C:\Users\User\Pictures\Screenshots\Screenshot 2024-12-05 110347.png"/>
+                    <pic:cNvPr id="0" name="Picture 2" descr="E:\Course 01 - SCP\Course Work\Screenshots\CourseWork_ss_flowchart_2.png"/>
                     <pic:cNvPicPr>
                       <a:picLocks noChangeAspect="1" noChangeArrowheads="1"/>
                     </pic:cNvPicPr>
@@ -10185,7 +10409,7 @@
                   <pic:spPr bwMode="auto">
                     <a:xfrm>
                       <a:off x="0" y="0"/>
-                      <a:ext cx="5972810" cy="5227687"/>
+                      <a:ext cx="5972810" cy="5117123"/>
                     </a:xfrm>
                     <a:prstGeom prst="rect">
                       <a:avLst/>
@@ -10205,7 +10429,7 @@
     <w:p>
       <w:pPr>
         <w:spacing w:before="240" w:after="120"/>
-        <w:ind w:left="567"/>
+        <w:ind w:left="426"/>
         <w:jc w:val="both"/>
         <w:rPr>
           <w:rFonts w:ascii="Times New Roman" w:hAnsi="Times New Roman" w:cs="Times New Roman"/>
@@ -10227,9 +10451,9 @@
         <w:lastRenderedPageBreak/>
         <w:drawing>
           <wp:inline distT="0" distB="0" distL="0" distR="0">
-            <wp:extent cx="5554980" cy="5646420"/>
-            <wp:effectExtent l="0" t="0" r="7620" b="0"/>
-            <wp:docPr id="15" name="Картина 15" descr="C:\Users\User\Pictures\Screenshots\Screenshot 2024-12-05 110359.png"/>
+            <wp:extent cx="4846320" cy="5034716"/>
+            <wp:effectExtent l="0" t="0" r="0" b="0"/>
+            <wp:docPr id="3" name="Картина 3" descr="E:\Course 01 - SCP\Course Work\Screenshots\CourseWork_ss_flowchart_3.png"/>
             <wp:cNvGraphicFramePr>
               <a:graphicFrameLocks xmlns:a="http://schemas.openxmlformats.org/drawingml/2006/main" noChangeAspect="1"/>
             </wp:cNvGraphicFramePr>
@@ -10237,7 +10461,7 @@
               <a:graphicData uri="http://schemas.openxmlformats.org/drawingml/2006/picture">
                 <pic:pic xmlns:pic="http://schemas.openxmlformats.org/drawingml/2006/picture">
                   <pic:nvPicPr>
-                    <pic:cNvPr id="0" name="Picture 5" descr="C:\Users\User\Pictures\Screenshots\Screenshot 2024-12-05 110359.png"/>
+                    <pic:cNvPr id="0" name="Picture 3" descr="E:\Course 01 - SCP\Course Work\Screenshots\CourseWork_ss_flowchart_3.png"/>
                     <pic:cNvPicPr>
                       <a:picLocks noChangeAspect="1" noChangeArrowheads="1"/>
                     </pic:cNvPicPr>
@@ -10258,7 +10482,7 @@
                   <pic:spPr bwMode="auto">
                     <a:xfrm>
                       <a:off x="0" y="0"/>
-                      <a:ext cx="5554980" cy="5646420"/>
+                      <a:ext cx="4856246" cy="5045028"/>
                     </a:xfrm>
                     <a:prstGeom prst="rect">
                       <a:avLst/>
@@ -10274,8 +10498,6 @@
           </wp:inline>
         </w:drawing>
       </w:r>
-      <w:bookmarkStart w:id="0" w:name="_GoBack"/>
-      <w:bookmarkEnd w:id="0"/>
     </w:p>
     <w:sectPr>
       <w:footerReference w:type="default" r:id="rId33"/>
@@ -11303,7 +11525,7 @@
 </file>
 
 <file path=customXml/itemProps1.xml><?xml version="1.0" encoding="utf-8"?>
-<ds:datastoreItem xmlns:ds="http://schemas.openxmlformats.org/officeDocument/2006/customXml" ds:itemID="{1771E370-5421-4B18-947A-FC29BE06347B}">
+<ds:datastoreItem xmlns:ds="http://schemas.openxmlformats.org/officeDocument/2006/customXml" ds:itemID="{895E0D6F-7662-4C84-B8AA-717AE2411AC8}">
   <ds:schemaRefs>
     <ds:schemaRef ds:uri="http://schemas.openxmlformats.org/officeDocument/2006/bibliography"/>
   </ds:schemaRefs>
